--- a/Writing/Journals/2025-01-14.docx
+++ b/Writing/Journals/2025-01-14.docx
@@ -174,7 +174,20 @@
         <w:rPr>
           <w:rFonts w:hint="eastAsia"/>
         </w:rPr>
-        <w:t>t feel any different when the biggest ceremony in China was just around the corner.</w:t>
+        <w:t xml:space="preserve">t feel any </w:t>
+      </w:r>
+      <w:r>
+        <w:rPr>
+          <w:rFonts w:hint="eastAsia"/>
+          <w:highlight w:val="yellow"/>
+        </w:rPr>
+        <w:t>different</w:t>
+      </w:r>
+      <w:r>
+        <w:rPr>
+          <w:rFonts w:hint="eastAsia"/>
+        </w:rPr>
+        <w:t xml:space="preserve"> when the biggest ceremony in China was just around the corner.</w:t>
       </w:r>
       <w:r>
         <w:rPr>
@@ -200,7 +213,20 @@
         <w:rPr>
           <w:rFonts w:hint="eastAsia"/>
         </w:rPr>
-        <w:t xml:space="preserve">family reunion. </w:t>
+        <w:t xml:space="preserve">family </w:t>
+      </w:r>
+      <w:r>
+        <w:rPr>
+          <w:rFonts w:hint="eastAsia"/>
+          <w:highlight w:val="yellow"/>
+        </w:rPr>
+        <w:t>reunion</w:t>
+      </w:r>
+      <w:r>
+        <w:rPr>
+          <w:rFonts w:hint="eastAsia"/>
+        </w:rPr>
+        <w:t xml:space="preserve">. </w:t>
       </w:r>
       <w:r>
         <w:rPr>
@@ -209,13 +235,23 @@
         <w:t xml:space="preserve"> </w:t>
       </w:r>
       <w:r>
+        <w:rPr>
+          <w:strike/>
+        </w:rPr>
         <w:t>A</w:t>
       </w:r>
       <w:r>
         <w:rPr>
           <w:rFonts w:hint="eastAsia"/>
-        </w:rPr>
-        <w:t xml:space="preserve">nd the great migration is </w:t>
+          <w:strike/>
+        </w:rPr>
+        <w:t>nd</w:t>
+      </w:r>
+      <w:r>
+        <w:rPr>
+          <w:rFonts w:hint="eastAsia"/>
+        </w:rPr>
+        <w:t xml:space="preserve"> the great migration is </w:t>
       </w:r>
       <w:r>
         <w:rPr>
@@ -233,7 +269,14 @@
         <w:rPr>
           <w:rFonts w:hint="eastAsia"/>
         </w:rPr>
-        <w:t xml:space="preserve"> this country has a population of 14 billions</w:t>
+        <w:t xml:space="preserve"> this country has a population of 14 </w:t>
+      </w:r>
+      <w:r>
+        <w:rPr>
+          <w:rFonts w:hint="eastAsia"/>
+          <w:highlight w:val="yellow"/>
+        </w:rPr>
+        <w:t>billions</w:t>
       </w:r>
       <w:r>
         <w:rPr>
@@ -269,7 +312,20 @@
         <w:rPr>
           <w:rFonts w:hint="eastAsia"/>
         </w:rPr>
-        <w:t xml:space="preserve"> and every carrage of trains will be full of crowded passengers. </w:t>
+        <w:t xml:space="preserve"> and every </w:t>
+      </w:r>
+      <w:r>
+        <w:rPr>
+          <w:rFonts w:hint="eastAsia"/>
+          <w:strike/>
+        </w:rPr>
+        <w:t>carrage</w:t>
+      </w:r>
+      <w:r>
+        <w:rPr>
+          <w:rFonts w:hint="eastAsia"/>
+        </w:rPr>
+        <w:t xml:space="preserve"> of trains will be full of crowded passengers. </w:t>
       </w:r>
       <w:r>
         <w:rPr>
@@ -281,7 +337,20 @@
         <w:rPr>
           <w:rFonts w:hint="eastAsia"/>
         </w:rPr>
-        <w:t xml:space="preserve"> who are eagering to get on board to see their families imm</w:t>
+        <w:t xml:space="preserve"> who are </w:t>
+      </w:r>
+      <w:r>
+        <w:rPr>
+          <w:rFonts w:hint="eastAsia"/>
+          <w:highlight w:val="yellow"/>
+        </w:rPr>
+        <w:t>eagering</w:t>
+      </w:r>
+      <w:r>
+        <w:rPr>
+          <w:rFonts w:hint="eastAsia"/>
+        </w:rPr>
+        <w:t xml:space="preserve"> to get on board to see their families imm</w:t>
       </w:r>
       <w:r>
         <w:rPr>
@@ -313,7 +382,33 @@
         <w:rPr>
           <w:rFonts w:hint="eastAsia"/>
         </w:rPr>
-        <w:t xml:space="preserve"> own at leat one car, there are still a large numbers of travelers driving motorcycles to home. </w:t>
+        <w:t xml:space="preserve"> own at </w:t>
+      </w:r>
+      <w:r>
+        <w:rPr>
+          <w:rFonts w:hint="eastAsia"/>
+          <w:highlight w:val="yellow"/>
+        </w:rPr>
+        <w:t>leat</w:t>
+      </w:r>
+      <w:r>
+        <w:rPr>
+          <w:rFonts w:hint="eastAsia"/>
+        </w:rPr>
+        <w:t xml:space="preserve"> one car, there are still a large numbers of </w:t>
+      </w:r>
+      <w:r>
+        <w:rPr>
+          <w:rFonts w:hint="eastAsia"/>
+          <w:highlight w:val="yellow"/>
+        </w:rPr>
+        <w:t>travelers</w:t>
+      </w:r>
+      <w:r>
+        <w:rPr>
+          <w:rFonts w:hint="eastAsia"/>
+        </w:rPr>
+        <w:t xml:space="preserve"> driving motorcycles to home. </w:t>
       </w:r>
       <w:r>
         <w:rPr>
@@ -331,7 +426,20 @@
         <w:rPr>
           <w:rFonts w:hint="eastAsia"/>
         </w:rPr>
-        <w:t xml:space="preserve"> bitterly cold winter, wind blows a gale and make them tingle but they </w:t>
+        <w:t xml:space="preserve"> bitterly cold winter, wind blows a gale and </w:t>
+      </w:r>
+      <w:r>
+        <w:rPr>
+          <w:rFonts w:hint="eastAsia"/>
+          <w:highlight w:val="yellow"/>
+        </w:rPr>
+        <w:t>make</w:t>
+      </w:r>
+      <w:r>
+        <w:rPr>
+          <w:rFonts w:hint="eastAsia"/>
+        </w:rPr>
+        <w:t xml:space="preserve"> them tingle but they </w:t>
       </w:r>
       <w:r>
         <w:rPr>
@@ -379,7 +487,20 @@
         <w:rPr>
           <w:rFonts w:hint="eastAsia"/>
         </w:rPr>
-        <w:t>also join the troops of motorcyles offering help to these travelers.</w:t>
+        <w:t xml:space="preserve">also join the troops of motorcyles offering help to these </w:t>
+      </w:r>
+      <w:r>
+        <w:rPr>
+          <w:rFonts w:hint="eastAsia"/>
+          <w:highlight w:val="yellow"/>
+        </w:rPr>
+        <w:t>travelers</w:t>
+      </w:r>
+      <w:r>
+        <w:rPr>
+          <w:rFonts w:hint="eastAsia"/>
+        </w:rPr>
+        <w:t>.</w:t>
       </w:r>
       <w:r>
         <w:rPr>
@@ -477,11 +598,6 @@
       </w:r>
     </w:p>
     <w:p>
-      <w:pPr>
-        <w:rPr>
-          <w:rFonts w:hint="eastAsia"/>
-        </w:rPr>
-      </w:pPr>
       <w:r>
         <w:t>...makes them tingle....</w:t>
       </w:r>
@@ -1149,6 +1265,7 @@
   <w:style w:type="character" w:default="1" w:styleId="DefaultParagraphFont">
     <w:name w:val="Default Paragraph Font"/>
     <w:uiPriority w:val="1"/>
+    <w:semiHidden/>
     <w:unhideWhenUsed/>
   </w:style>
   <w:style w:type="table" w:default="1" w:styleId="TableNormal">
